--- a/Observations.docx
+++ b/Observations.docx
@@ -10,16 +10,6 @@
         <w:rPr>
           <w:rtl w:val="0"/>
         </w:rPr>
-      </w:r>
-    </w:p>
-    <w:p>
-      <w:pPr>
-        <w:rPr/>
-      </w:pPr>
-      <w:r>
-        <w:rPr>
-          <w:rtl w:val="0"/>
-        </w:rPr>
         <w:t xml:space="preserve">### Observations:</w:t>
       </w:r>
     </w:p>
@@ -62,7 +52,7 @@
         <w:rPr>
           <w:rtl w:val="0"/>
         </w:rPr>
-        <w:t xml:space="preserve">1. Shifts:10, Iterations: 100, Slots:20</w:t>
+        <w:t xml:space="preserve">1. Shifts: 10, Iterations: 100, Slots: 20</w:t>
       </w:r>
     </w:p>
     <w:p>
@@ -106,7 +96,6 @@
         <w:rPr>
           <w:rtl w:val="0"/>
         </w:rPr>
-        <w:t xml:space="preserve">   </w:t>
       </w:r>
     </w:p>
     <w:p>
@@ -161,7 +150,6 @@
         <w:rPr>
           <w:rtl w:val="0"/>
         </w:rPr>
-        <w:t xml:space="preserve">   </w:t>
       </w:r>
     </w:p>
     <w:p>
@@ -270,123 +258,6 @@
         <w:rPr>
           <w:rtl w:val="0"/>
         </w:rPr>
-        <w:t xml:space="preserve">   </w:t>
-      </w:r>
-    </w:p>
-    <w:p>
-      <w:pPr>
-        <w:rPr/>
-      </w:pPr>
-      <w:r>
-        <w:rPr>
-          <w:rtl w:val="0"/>
-        </w:rPr>
-        <w:t xml:space="preserve">#### Overall Observations:</w:t>
-      </w:r>
-    </w:p>
-    <w:p>
-      <w:pPr>
-        <w:rPr/>
-      </w:pPr>
-      <w:r>
-        <w:rPr>
-          <w:rtl w:val="0"/>
-        </w:rPr>
-        <w:t xml:space="preserve">- The behavior of the timetable algorithm is influenced by the values of shifts, iterations, and slots.</w:t>
-      </w:r>
-    </w:p>
-    <w:p>
-      <w:pPr>
-        <w:rPr/>
-      </w:pPr>
-      <w:r>
-        <w:rPr>
-          <w:rtl w:val="0"/>
-        </w:rPr>
-        <w:t xml:space="preserve">- Higher values for shifts and iterations generally lead to faster convergence and clash reduction, while more slots provide greater flexibility in scheduling exams.</w:t>
-      </w:r>
-    </w:p>
-    <w:p>
-      <w:pPr>
-        <w:rPr/>
-      </w:pPr>
-      <w:r>
-        <w:rPr>
-          <w:rtl w:val="0"/>
-        </w:rPr>
-        <w:t xml:space="preserve">- Variability in clash reduction is observed across different time slots, highlighting the importance of dynamic scheduling strategies.</w:t>
-      </w:r>
-    </w:p>
-    <w:p>
-      <w:pPr>
-        <w:rPr/>
-      </w:pPr>
-      <w:r>
-        <w:rPr>
-          <w:rtl w:val="0"/>
-        </w:rPr>
-        <w:t xml:space="preserve">- Fine-tuning the values of shifts, iterations, and slots can help optimize the algorithm's performance for specific scheduling scenarios.</w:t>
-      </w:r>
-    </w:p>
-    <w:p>
-      <w:pPr>
-        <w:rPr/>
-      </w:pPr>
-      <w:r>
-        <w:rPr>
-          <w:rtl w:val="0"/>
-        </w:rPr>
-      </w:r>
-    </w:p>
-    <w:p>
-      <w:pPr>
-        <w:rPr/>
-      </w:pPr>
-      <w:r>
-        <w:rPr>
-          <w:rtl w:val="0"/>
-        </w:rPr>
-        <w:t xml:space="preserve">By systematically varying these parameters and observing their impact on clash reduction and convergence, we gain insights into the behavior and effectiveness of the timetable algorithm under different conditions.</w:t>
-      </w:r>
-    </w:p>
-    <w:p>
-      <w:pPr>
-        <w:rPr/>
-      </w:pPr>
-      <w:r>
-        <w:rPr>
-          <w:rtl w:val="0"/>
-        </w:rPr>
-      </w:r>
-    </w:p>
-    <w:p>
-      <w:pPr>
-        <w:rPr/>
-      </w:pPr>
-      <w:r>
-        <w:rPr>
-          <w:rtl w:val="0"/>
-        </w:rPr>
-      </w:r>
-    </w:p>
-    <w:p>
-      <w:pPr>
-        <w:rPr/>
-      </w:pPr>
-      <w:r>
-        <w:rPr>
-          <w:rtl w:val="0"/>
-        </w:rPr>
-      </w:r>
-    </w:p>
-    <w:p>
-      <w:pPr>
-        <w:rPr/>
-      </w:pPr>
-      <w:r>
-        <w:rPr>
-          <w:rtl w:val="0"/>
-        </w:rPr>
       </w:r>
     </w:p>
     <w:p>
@@ -654,6 +525,16 @@
           <w:rtl w:val="0"/>
         </w:rPr>
         <w:t xml:space="preserve">- Continuous refinement and optimization of scheduling algorithms based on observed behavior and performance metrics are critical for developing robust and efficient solutions to the Unconstrained Examination Timetabling Problem.</w:t>
+      </w:r>
+    </w:p>
+    <w:p>
+      <w:pPr>
+        <w:rPr/>
+      </w:pPr>
+      <w:r>
+        <w:rPr>
+          <w:rtl w:val="0"/>
+        </w:rPr>
       </w:r>
     </w:p>
     <w:p>
